--- a/Music_Library_React_User_Stories.docx
+++ b/Music_Library_React_User_Stories.docx
@@ -565,7 +565,7 @@
         <w:pStyle w:val="paragraph"/>
         <w:spacing w:before="0" w:beforeAutospacing="0" w:after="120" w:afterAutospacing="0"/>
         <w:rPr>
-          <w:highlight w:val="yellow"/>
+          <w:highlight w:val="green"/>
           <w:rFonts w:ascii="Segoe UI" w:cs="Segoe UI" w:hAnsi="Segoe UI"/>
           <w:sz w:val="18"/>
           <w:szCs w:val="18"/>
@@ -574,7 +574,7 @@
       <w:r>
         <w:rPr>
           <w:rStyle w:val="normaltextrun"/>
-          <w:highlight w:val="yellow"/>
+          <w:highlight w:val="green"/>
           <w:rFonts w:ascii="Calibri" w:cs="Calibri" w:hAnsi="Calibri"/>
           <w:sz w:val="22"/>
           <w:szCs w:val="22"/>
@@ -584,7 +584,7 @@
       <w:r>
         <w:rPr>
           <w:rStyle w:val="normaltextrun"/>
-          <w:highlight w:val="yellow"/>
+          <w:highlight w:val="green"/>
           <w:rFonts w:ascii="Calibri" w:cs="Calibri" w:hAnsi="Calibri"/>
           <w:sz w:val="22"/>
           <w:szCs w:val="22"/>
@@ -594,7 +594,7 @@
       <w:r>
         <w:rPr>
           <w:rStyle w:val="normaltextrun"/>
-          <w:highlight w:val="yellow"/>
+          <w:highlight w:val="green"/>
           <w:rFonts w:ascii="Calibri" w:cs="Calibri" w:hAnsi="Calibri"/>
           <w:sz w:val="22"/>
           <w:szCs w:val="22"/>
@@ -604,7 +604,7 @@
       <w:r>
         <w:rPr>
           <w:rStyle w:val="eop"/>
-          <w:highlight w:val="yellow"/>
+          <w:highlight w:val="green"/>
           <w:rFonts w:ascii="Calibri" w:cs="Calibri" w:hAnsi="Calibri"/>
           <w:sz w:val="22"/>
           <w:szCs w:val="22"/>
@@ -622,14 +622,16 @@
         <w:spacing w:before="0" w:beforeAutospacing="0" w:after="120" w:afterAutospacing="0"/>
         <w:rPr>
           <w:rStyle w:val="normaltextrun"/>
-          <w:rFonts w:ascii="Calibri" w:cs="Calibri" w:hAnsi="Calibri"/>
-          <w:sz w:val="22"/>
-          <w:szCs w:val="22"/>
-        </w:rPr>
-      </w:pPr>
-      <w:r>
-        <w:rPr>
-          <w:rStyle w:val="normaltextrun"/>
+          <w:highlight w:val="green"/>
+          <w:rFonts w:ascii="Calibri" w:cs="Calibri" w:hAnsi="Calibri"/>
+          <w:sz w:val="22"/>
+          <w:szCs w:val="22"/>
+        </w:rPr>
+      </w:pPr>
+      <w:r>
+        <w:rPr>
+          <w:rStyle w:val="normaltextrun"/>
+          <w:highlight w:val="green"/>
           <w:rFonts w:ascii="Calibri" w:cs="Calibri" w:hAnsi="Calibri"/>
           <w:sz w:val="22"/>
           <w:szCs w:val="22"/>
@@ -639,6 +641,7 @@
       <w:r>
         <w:rPr>
           <w:rStyle w:val="normaltextrun"/>
+          <w:highlight w:val="green"/>
           <w:rFonts w:ascii="Calibri" w:cs="Calibri" w:hAnsi="Calibri"/>
           <w:sz w:val="22"/>
           <w:szCs w:val="22"/>
@@ -648,6 +651,7 @@
       <w:r>
         <w:rPr>
           <w:rStyle w:val="normaltextrun"/>
+          <w:highlight w:val="green"/>
           <w:rFonts w:ascii="Calibri" w:cs="Calibri" w:hAnsi="Calibri"/>
           <w:sz w:val="22"/>
           <w:szCs w:val="22"/>
